--- a/09. অন্য বিভাগের সাথে যোগাযোগ,বিবিধ/একাউন্টস বিভাগ/নোট.docx
+++ b/09. অন্য বিভাগের সাথে যোগাযোগ,বিবিধ/একাউন্টস বিভাগ/নোট.docx
@@ -11,6 +11,7 @@
           <w:sz w:val="28"/>
         </w:rPr>
       </w:pPr>
+      <w:proofErr w:type="spellStart"/>
       <w:r>
         <w:rPr>
           <w:rFonts w:ascii="Nikosh" w:hAnsi="Nikosh" w:cs="Nikosh" w:hint="cs"/>
@@ -18,6 +19,7 @@
         </w:rPr>
         <w:t>অর্থ</w:t>
       </w:r>
+      <w:proofErr w:type="spellEnd"/>
       <w:r>
         <w:rPr>
           <w:rFonts w:ascii="Nikosh" w:hAnsi="Nikosh" w:cs="Nikosh"/>
@@ -39,6 +41,7 @@
         </w:rPr>
         <w:t xml:space="preserve"> </w:t>
       </w:r>
+      <w:proofErr w:type="spellStart"/>
       <w:r>
         <w:rPr>
           <w:rFonts w:ascii="Nikosh" w:hAnsi="Nikosh" w:cs="Nikosh" w:hint="cs"/>
@@ -46,13 +49,15 @@
         </w:rPr>
         <w:t>হিসাব</w:t>
       </w:r>
-      <w:r>
-        <w:rPr>
-          <w:rFonts w:ascii="Nikosh" w:hAnsi="Nikosh" w:cs="Nikosh"/>
-          <w:sz w:val="28"/>
-        </w:rPr>
-        <w:t xml:space="preserve"> </w:t>
-      </w:r>
+      <w:proofErr w:type="spellEnd"/>
+      <w:r>
+        <w:rPr>
+          <w:rFonts w:ascii="Nikosh" w:hAnsi="Nikosh" w:cs="Nikosh"/>
+          <w:sz w:val="28"/>
+        </w:rPr>
+        <w:t xml:space="preserve"> </w:t>
+      </w:r>
+      <w:proofErr w:type="spellStart"/>
       <w:r>
         <w:rPr>
           <w:rFonts w:ascii="Nikosh" w:hAnsi="Nikosh" w:cs="Nikosh" w:hint="cs"/>
@@ -60,13 +65,15 @@
         </w:rPr>
         <w:t>বিভাগের</w:t>
       </w:r>
-      <w:r>
-        <w:rPr>
-          <w:rFonts w:ascii="Nikosh" w:hAnsi="Nikosh" w:cs="Nikosh"/>
-          <w:sz w:val="28"/>
-        </w:rPr>
-        <w:t xml:space="preserve"> </w:t>
-      </w:r>
+      <w:proofErr w:type="spellEnd"/>
+      <w:r>
+        <w:rPr>
+          <w:rFonts w:ascii="Nikosh" w:hAnsi="Nikosh" w:cs="Nikosh"/>
+          <w:sz w:val="28"/>
+        </w:rPr>
+        <w:t xml:space="preserve"> </w:t>
+      </w:r>
+      <w:proofErr w:type="spellStart"/>
       <w:r>
         <w:rPr>
           <w:rFonts w:ascii="Nikosh" w:hAnsi="Nikosh" w:cs="Nikosh" w:hint="cs"/>
@@ -74,13 +81,15 @@
         </w:rPr>
         <w:t>চাহিদা</w:t>
       </w:r>
-      <w:r>
-        <w:rPr>
-          <w:rFonts w:ascii="Nikosh" w:hAnsi="Nikosh" w:cs="Nikosh"/>
-          <w:sz w:val="28"/>
-        </w:rPr>
-        <w:t xml:space="preserve"> </w:t>
-      </w:r>
+      <w:proofErr w:type="spellEnd"/>
+      <w:r>
+        <w:rPr>
+          <w:rFonts w:ascii="Nikosh" w:hAnsi="Nikosh" w:cs="Nikosh"/>
+          <w:sz w:val="28"/>
+        </w:rPr>
+        <w:t xml:space="preserve"> </w:t>
+      </w:r>
+      <w:proofErr w:type="spellStart"/>
       <w:r>
         <w:rPr>
           <w:rFonts w:ascii="Nikosh" w:hAnsi="Nikosh" w:cs="Nikosh" w:hint="cs"/>
@@ -88,13 +97,15 @@
         </w:rPr>
         <w:t>মোতাবেক</w:t>
       </w:r>
-      <w:r>
-        <w:rPr>
-          <w:rFonts w:ascii="Nikosh" w:hAnsi="Nikosh" w:cs="Nikosh"/>
-          <w:sz w:val="28"/>
-        </w:rPr>
-        <w:t xml:space="preserve"> </w:t>
-      </w:r>
+      <w:proofErr w:type="spellEnd"/>
+      <w:r>
+        <w:rPr>
+          <w:rFonts w:ascii="Nikosh" w:hAnsi="Nikosh" w:cs="Nikosh"/>
+          <w:sz w:val="28"/>
+        </w:rPr>
+        <w:t xml:space="preserve"> </w:t>
+      </w:r>
+      <w:proofErr w:type="spellStart"/>
       <w:r>
         <w:rPr>
           <w:rFonts w:ascii="Nikosh" w:hAnsi="Nikosh" w:cs="Nikosh" w:hint="cs"/>
@@ -102,13 +113,15 @@
         </w:rPr>
         <w:t>ট্রাফিক</w:t>
       </w:r>
-      <w:r>
-        <w:rPr>
-          <w:rFonts w:ascii="Nikosh" w:hAnsi="Nikosh" w:cs="Nikosh"/>
-          <w:sz w:val="28"/>
-        </w:rPr>
-        <w:t xml:space="preserve"> </w:t>
-      </w:r>
+      <w:proofErr w:type="spellEnd"/>
+      <w:r>
+        <w:rPr>
+          <w:rFonts w:ascii="Nikosh" w:hAnsi="Nikosh" w:cs="Nikosh"/>
+          <w:sz w:val="28"/>
+        </w:rPr>
+        <w:t xml:space="preserve"> </w:t>
+      </w:r>
+      <w:proofErr w:type="spellStart"/>
       <w:r>
         <w:rPr>
           <w:rFonts w:ascii="Nikosh" w:hAnsi="Nikosh" w:cs="Nikosh" w:hint="cs"/>
@@ -116,6 +129,7 @@
         </w:rPr>
         <w:t>বিভাগের</w:t>
       </w:r>
+      <w:proofErr w:type="spellEnd"/>
       <w:r>
         <w:rPr>
           <w:rFonts w:ascii="Nikosh" w:hAnsi="Nikosh" w:cs="Nikosh"/>
@@ -151,6 +165,7 @@
         </w:rPr>
         <w:t xml:space="preserve"> </w:t>
       </w:r>
+      <w:proofErr w:type="spellStart"/>
       <w:r>
         <w:rPr>
           <w:rFonts w:ascii="Nikosh" w:hAnsi="Nikosh" w:cs="Nikosh" w:hint="cs"/>
@@ -158,13 +173,15 @@
         </w:rPr>
         <w:t>অর্থ</w:t>
       </w:r>
-      <w:r>
-        <w:rPr>
-          <w:rFonts w:ascii="Nikosh" w:hAnsi="Nikosh" w:cs="Nikosh"/>
-          <w:sz w:val="28"/>
-        </w:rPr>
-        <w:t xml:space="preserve"> </w:t>
-      </w:r>
+      <w:proofErr w:type="spellEnd"/>
+      <w:r>
+        <w:rPr>
+          <w:rFonts w:ascii="Nikosh" w:hAnsi="Nikosh" w:cs="Nikosh"/>
+          <w:sz w:val="28"/>
+        </w:rPr>
+        <w:t xml:space="preserve"> </w:t>
+      </w:r>
+      <w:proofErr w:type="spellStart"/>
       <w:r>
         <w:rPr>
           <w:rFonts w:ascii="Nikosh" w:hAnsi="Nikosh" w:cs="Nikosh" w:hint="cs"/>
@@ -172,13 +189,15 @@
         </w:rPr>
         <w:t>বছর</w:t>
       </w:r>
-      <w:r>
-        <w:rPr>
-          <w:rFonts w:ascii="Nikosh" w:hAnsi="Nikosh" w:cs="Nikosh"/>
-          <w:sz w:val="28"/>
-        </w:rPr>
-        <w:t xml:space="preserve"> </w:t>
-      </w:r>
+      <w:proofErr w:type="spellEnd"/>
+      <w:r>
+        <w:rPr>
+          <w:rFonts w:ascii="Nikosh" w:hAnsi="Nikosh" w:cs="Nikosh"/>
+          <w:sz w:val="28"/>
+        </w:rPr>
+        <w:t xml:space="preserve"> </w:t>
+      </w:r>
+      <w:proofErr w:type="spellStart"/>
       <w:r>
         <w:rPr>
           <w:rFonts w:ascii="Nikosh" w:hAnsi="Nikosh" w:cs="Nikosh" w:hint="cs"/>
@@ -186,6 +205,7 @@
         </w:rPr>
         <w:t>হতে</w:t>
       </w:r>
+      <w:proofErr w:type="spellEnd"/>
       <w:r>
         <w:rPr>
           <w:rFonts w:ascii="Nikosh" w:hAnsi="Nikosh" w:cs="Nikosh"/>
@@ -221,6 +241,7 @@
         </w:rPr>
         <w:t xml:space="preserve"> </w:t>
       </w:r>
+      <w:proofErr w:type="spellStart"/>
       <w:r>
         <w:rPr>
           <w:rFonts w:ascii="Nikosh" w:hAnsi="Nikosh" w:cs="Nikosh" w:hint="cs"/>
@@ -228,13 +249,15 @@
         </w:rPr>
         <w:t>অর্থ</w:t>
       </w:r>
-      <w:r>
-        <w:rPr>
-          <w:rFonts w:ascii="Nikosh" w:hAnsi="Nikosh" w:cs="Nikosh"/>
-          <w:sz w:val="28"/>
-        </w:rPr>
-        <w:t xml:space="preserve"> </w:t>
-      </w:r>
+      <w:proofErr w:type="spellEnd"/>
+      <w:r>
+        <w:rPr>
+          <w:rFonts w:ascii="Nikosh" w:hAnsi="Nikosh" w:cs="Nikosh"/>
+          <w:sz w:val="28"/>
+        </w:rPr>
+        <w:t xml:space="preserve"> </w:t>
+      </w:r>
+      <w:proofErr w:type="spellStart"/>
       <w:r>
         <w:rPr>
           <w:rFonts w:ascii="Nikosh" w:hAnsi="Nikosh" w:cs="Nikosh" w:hint="cs"/>
@@ -242,13 +265,15 @@
         </w:rPr>
         <w:t>বছর</w:t>
       </w:r>
-      <w:r>
-        <w:rPr>
-          <w:rFonts w:ascii="Nikosh" w:hAnsi="Nikosh" w:cs="Nikosh"/>
-          <w:sz w:val="28"/>
-        </w:rPr>
-        <w:t xml:space="preserve"> </w:t>
-      </w:r>
+      <w:proofErr w:type="spellEnd"/>
+      <w:r>
+        <w:rPr>
+          <w:rFonts w:ascii="Nikosh" w:hAnsi="Nikosh" w:cs="Nikosh"/>
+          <w:sz w:val="28"/>
+        </w:rPr>
+        <w:t xml:space="preserve"> </w:t>
+      </w:r>
+      <w:proofErr w:type="spellStart"/>
       <w:r>
         <w:rPr>
           <w:rFonts w:ascii="Nikosh" w:hAnsi="Nikosh" w:cs="Nikosh" w:hint="cs"/>
@@ -256,13 +281,15 @@
         </w:rPr>
         <w:t>পর্যন্ত</w:t>
       </w:r>
-      <w:r>
-        <w:rPr>
-          <w:rFonts w:ascii="Nikosh" w:hAnsi="Nikosh" w:cs="Nikosh"/>
-          <w:sz w:val="28"/>
-        </w:rPr>
-        <w:t xml:space="preserve"> </w:t>
-      </w:r>
+      <w:proofErr w:type="spellEnd"/>
+      <w:r>
+        <w:rPr>
+          <w:rFonts w:ascii="Nikosh" w:hAnsi="Nikosh" w:cs="Nikosh"/>
+          <w:sz w:val="28"/>
+        </w:rPr>
+        <w:t xml:space="preserve"> </w:t>
+      </w:r>
+      <w:proofErr w:type="spellStart"/>
       <w:r>
         <w:rPr>
           <w:rFonts w:ascii="Nikosh" w:hAnsi="Nikosh" w:cs="Nikosh" w:hint="cs"/>
@@ -270,6 +297,7 @@
         </w:rPr>
         <w:t>রাজস্ব</w:t>
       </w:r>
+      <w:proofErr w:type="spellEnd"/>
       <w:r>
         <w:rPr>
           <w:rFonts w:ascii="Nikosh" w:hAnsi="Nikosh" w:cs="Nikosh"/>
@@ -291,6 +319,7 @@
         </w:rPr>
         <w:t xml:space="preserve"> </w:t>
       </w:r>
+      <w:proofErr w:type="spellStart"/>
       <w:r>
         <w:rPr>
           <w:rFonts w:ascii="Nikosh" w:hAnsi="Nikosh" w:cs="Nikosh" w:hint="cs"/>
@@ -298,13 +327,15 @@
         </w:rPr>
         <w:t>ভ্যাট</w:t>
       </w:r>
-      <w:r>
-        <w:rPr>
-          <w:rFonts w:ascii="Nikosh" w:hAnsi="Nikosh" w:cs="Nikosh"/>
-          <w:sz w:val="28"/>
-        </w:rPr>
-        <w:t xml:space="preserve"> </w:t>
-      </w:r>
+      <w:proofErr w:type="spellEnd"/>
+      <w:r>
+        <w:rPr>
+          <w:rFonts w:ascii="Nikosh" w:hAnsi="Nikosh" w:cs="Nikosh"/>
+          <w:sz w:val="28"/>
+        </w:rPr>
+        <w:t xml:space="preserve"> </w:t>
+      </w:r>
+      <w:proofErr w:type="spellStart"/>
       <w:r>
         <w:rPr>
           <w:rFonts w:ascii="Nikosh" w:hAnsi="Nikosh" w:cs="Nikosh" w:hint="cs"/>
@@ -312,13 +343,15 @@
         </w:rPr>
         <w:t>আদায়ের</w:t>
       </w:r>
-      <w:r>
-        <w:rPr>
-          <w:rFonts w:ascii="Nikosh" w:hAnsi="Nikosh" w:cs="Nikosh"/>
-          <w:sz w:val="28"/>
-        </w:rPr>
-        <w:t xml:space="preserve"> </w:t>
-      </w:r>
+      <w:proofErr w:type="spellEnd"/>
+      <w:r>
+        <w:rPr>
+          <w:rFonts w:ascii="Nikosh" w:hAnsi="Nikosh" w:cs="Nikosh"/>
+          <w:sz w:val="28"/>
+        </w:rPr>
+        <w:t xml:space="preserve"> </w:t>
+      </w:r>
+      <w:proofErr w:type="spellStart"/>
       <w:r>
         <w:rPr>
           <w:rFonts w:ascii="Nikosh" w:hAnsi="Nikosh" w:cs="Nikosh" w:hint="cs"/>
@@ -326,13 +359,15 @@
         </w:rPr>
         <w:t>তথ্য</w:t>
       </w:r>
-      <w:r>
-        <w:rPr>
-          <w:rFonts w:ascii="Nikosh" w:hAnsi="Nikosh" w:cs="Nikosh"/>
-          <w:sz w:val="28"/>
-        </w:rPr>
-        <w:t xml:space="preserve"> </w:t>
-      </w:r>
+      <w:proofErr w:type="spellEnd"/>
+      <w:r>
+        <w:rPr>
+          <w:rFonts w:ascii="Nikosh" w:hAnsi="Nikosh" w:cs="Nikosh"/>
+          <w:sz w:val="28"/>
+        </w:rPr>
+        <w:t xml:space="preserve"> </w:t>
+      </w:r>
+      <w:proofErr w:type="spellStart"/>
       <w:r>
         <w:rPr>
           <w:rFonts w:ascii="Nikosh" w:hAnsi="Nikosh" w:cs="Nikosh" w:hint="cs"/>
@@ -340,13 +375,15 @@
         </w:rPr>
         <w:t>ছক</w:t>
       </w:r>
-      <w:r>
-        <w:rPr>
-          <w:rFonts w:ascii="Nikosh" w:hAnsi="Nikosh" w:cs="Nikosh"/>
-          <w:sz w:val="28"/>
-        </w:rPr>
-        <w:t xml:space="preserve"> </w:t>
-      </w:r>
+      <w:proofErr w:type="spellEnd"/>
+      <w:r>
+        <w:rPr>
+          <w:rFonts w:ascii="Nikosh" w:hAnsi="Nikosh" w:cs="Nikosh"/>
+          <w:sz w:val="28"/>
+        </w:rPr>
+        <w:t xml:space="preserve"> </w:t>
+      </w:r>
+      <w:proofErr w:type="spellStart"/>
       <w:r>
         <w:rPr>
           <w:rFonts w:ascii="Nikosh" w:hAnsi="Nikosh" w:cs="Nikosh" w:hint="cs"/>
@@ -354,13 +391,15 @@
         </w:rPr>
         <w:t>অনুযায়ী</w:t>
       </w:r>
-      <w:r>
-        <w:rPr>
-          <w:rFonts w:ascii="Nikosh" w:hAnsi="Nikosh" w:cs="Nikosh"/>
-          <w:sz w:val="28"/>
-        </w:rPr>
-        <w:t xml:space="preserve"> </w:t>
-      </w:r>
+      <w:proofErr w:type="spellEnd"/>
+      <w:r>
+        <w:rPr>
+          <w:rFonts w:ascii="Nikosh" w:hAnsi="Nikosh" w:cs="Nikosh"/>
+          <w:sz w:val="28"/>
+        </w:rPr>
+        <w:t xml:space="preserve"> </w:t>
+      </w:r>
+      <w:proofErr w:type="spellStart"/>
       <w:r>
         <w:rPr>
           <w:rFonts w:ascii="Nikosh" w:hAnsi="Nikosh" w:cs="Nikosh" w:hint="cs"/>
@@ -368,12 +407,141 @@
         </w:rPr>
         <w:t>প্রস্তুত</w:t>
       </w:r>
-      <w:r>
-        <w:rPr>
-          <w:rFonts w:ascii="Nikosh" w:hAnsi="Nikosh" w:cs="Nikosh"/>
-          <w:sz w:val="28"/>
-        </w:rPr>
-        <w:t xml:space="preserve"> করা হয়েছে, যা জরুরি ভিত্তিতে প্রেরণ করা প্রয়োজন। </w:t>
+      <w:proofErr w:type="spellEnd"/>
+      <w:r>
+        <w:rPr>
+          <w:rFonts w:ascii="Nikosh" w:hAnsi="Nikosh" w:cs="Nikosh"/>
+          <w:sz w:val="28"/>
+        </w:rPr>
+        <w:t xml:space="preserve"> </w:t>
+      </w:r>
+      <w:proofErr w:type="spellStart"/>
+      <w:r>
+        <w:rPr>
+          <w:rFonts w:ascii="Nikosh" w:hAnsi="Nikosh" w:cs="Nikosh"/>
+          <w:sz w:val="28"/>
+        </w:rPr>
+        <w:t>করা</w:t>
+      </w:r>
+      <w:proofErr w:type="spellEnd"/>
+      <w:r>
+        <w:rPr>
+          <w:rFonts w:ascii="Nikosh" w:hAnsi="Nikosh" w:cs="Nikosh"/>
+          <w:sz w:val="28"/>
+        </w:rPr>
+        <w:t xml:space="preserve"> </w:t>
+      </w:r>
+      <w:proofErr w:type="spellStart"/>
+      <w:r>
+        <w:rPr>
+          <w:rFonts w:ascii="Nikosh" w:hAnsi="Nikosh" w:cs="Nikosh"/>
+          <w:sz w:val="28"/>
+        </w:rPr>
+        <w:t>হয়েছে</w:t>
+      </w:r>
+      <w:proofErr w:type="spellEnd"/>
+      <w:r>
+        <w:rPr>
+          <w:rFonts w:ascii="Nikosh" w:hAnsi="Nikosh" w:cs="Nikosh"/>
+          <w:sz w:val="28"/>
+        </w:rPr>
+        <w:t xml:space="preserve">, </w:t>
+      </w:r>
+      <w:proofErr w:type="spellStart"/>
+      <w:r>
+        <w:rPr>
+          <w:rFonts w:ascii="Nikosh" w:hAnsi="Nikosh" w:cs="Nikosh"/>
+          <w:sz w:val="28"/>
+        </w:rPr>
+        <w:t>যা</w:t>
+      </w:r>
+      <w:proofErr w:type="spellEnd"/>
+      <w:r>
+        <w:rPr>
+          <w:rFonts w:ascii="Nikosh" w:hAnsi="Nikosh" w:cs="Nikosh"/>
+          <w:sz w:val="28"/>
+        </w:rPr>
+        <w:t xml:space="preserve"> </w:t>
+      </w:r>
+      <w:proofErr w:type="spellStart"/>
+      <w:r>
+        <w:rPr>
+          <w:rFonts w:ascii="Nikosh" w:hAnsi="Nikosh" w:cs="Nikosh"/>
+          <w:sz w:val="28"/>
+        </w:rPr>
+        <w:t>জরুরি</w:t>
+      </w:r>
+      <w:proofErr w:type="spellEnd"/>
+      <w:r>
+        <w:rPr>
+          <w:rFonts w:ascii="Nikosh" w:hAnsi="Nikosh" w:cs="Nikosh"/>
+          <w:sz w:val="28"/>
+        </w:rPr>
+        <w:t xml:space="preserve"> </w:t>
+      </w:r>
+      <w:proofErr w:type="spellStart"/>
+      <w:r>
+        <w:rPr>
+          <w:rFonts w:ascii="Nikosh" w:hAnsi="Nikosh" w:cs="Nikosh"/>
+          <w:sz w:val="28"/>
+        </w:rPr>
+        <w:t>ভিত্তিতে</w:t>
+      </w:r>
+      <w:proofErr w:type="spellEnd"/>
+      <w:r>
+        <w:rPr>
+          <w:rFonts w:ascii="Nikosh" w:hAnsi="Nikosh" w:cs="Nikosh"/>
+          <w:sz w:val="28"/>
+        </w:rPr>
+        <w:t xml:space="preserve"> </w:t>
+      </w:r>
+      <w:proofErr w:type="spellStart"/>
+      <w:r>
+        <w:rPr>
+          <w:rFonts w:ascii="Nikosh" w:hAnsi="Nikosh" w:cs="Nikosh"/>
+          <w:sz w:val="28"/>
+        </w:rPr>
+        <w:t>প্রেরণ</w:t>
+      </w:r>
+      <w:proofErr w:type="spellEnd"/>
+      <w:r>
+        <w:rPr>
+          <w:rFonts w:ascii="Nikosh" w:hAnsi="Nikosh" w:cs="Nikosh"/>
+          <w:sz w:val="28"/>
+        </w:rPr>
+        <w:t xml:space="preserve"> </w:t>
+      </w:r>
+      <w:proofErr w:type="spellStart"/>
+      <w:r>
+        <w:rPr>
+          <w:rFonts w:ascii="Nikosh" w:hAnsi="Nikosh" w:cs="Nikosh"/>
+          <w:sz w:val="28"/>
+        </w:rPr>
+        <w:t>করা</w:t>
+      </w:r>
+      <w:proofErr w:type="spellEnd"/>
+      <w:r>
+        <w:rPr>
+          <w:rFonts w:ascii="Nikosh" w:hAnsi="Nikosh" w:cs="Nikosh"/>
+          <w:sz w:val="28"/>
+        </w:rPr>
+        <w:t xml:space="preserve"> </w:t>
+      </w:r>
+      <w:proofErr w:type="spellStart"/>
+      <w:r>
+        <w:rPr>
+          <w:rFonts w:ascii="Nikosh" w:hAnsi="Nikosh" w:cs="Nikosh"/>
+          <w:sz w:val="28"/>
+        </w:rPr>
+        <w:t>প্রয়োজন</w:t>
+      </w:r>
+      <w:proofErr w:type="spellEnd"/>
+      <w:r>
+        <w:rPr>
+          <w:rFonts w:ascii="Nikosh" w:hAnsi="Nikosh" w:cs="Nikosh"/>
+          <w:sz w:val="28"/>
+        </w:rPr>
+        <w:t xml:space="preserve">। </w:t>
       </w:r>
     </w:p>
     <w:p>
@@ -393,13 +561,149 @@
         </w:rPr>
         <w:t xml:space="preserve"> </w:t>
       </w:r>
+      <w:proofErr w:type="spellStart"/>
       <w:r>
         <w:rPr>
           <w:rFonts w:ascii="Nikosh" w:hAnsi="Nikosh" w:cs="Nikosh"/>
           <w:sz w:val="28"/>
           <w:szCs w:val="28"/>
         </w:rPr>
-        <w:t xml:space="preserve">প্রেরিতব্য পরিচ্ছন্ন তথ্য ও মুখবন্ধ পত্র সদয় স্বাক্ষরের জন্য সবিনয়ে পেশ করা হলো। </w:t>
+        <w:t>সদয়</w:t>
+      </w:r>
+      <w:proofErr w:type="spellEnd"/>
+      <w:r>
+        <w:rPr>
+          <w:rFonts w:ascii="Nikosh" w:hAnsi="Nikosh" w:cs="Nikosh"/>
+          <w:sz w:val="28"/>
+          <w:szCs w:val="28"/>
+        </w:rPr>
+        <w:t xml:space="preserve"> </w:t>
+      </w:r>
+      <w:proofErr w:type="spellStart"/>
+      <w:r>
+        <w:rPr>
+          <w:rFonts w:ascii="Nikosh" w:hAnsi="Nikosh" w:cs="Nikosh"/>
+          <w:sz w:val="28"/>
+          <w:szCs w:val="28"/>
+        </w:rPr>
+        <w:t>অবগতি</w:t>
+      </w:r>
+      <w:proofErr w:type="spellEnd"/>
+      <w:r>
+        <w:rPr>
+          <w:rFonts w:ascii="Nikosh" w:hAnsi="Nikosh" w:cs="Nikosh"/>
+          <w:sz w:val="28"/>
+          <w:szCs w:val="28"/>
+        </w:rPr>
+        <w:t xml:space="preserve"> ও </w:t>
+      </w:r>
+      <w:proofErr w:type="spellStart"/>
+      <w:r>
+        <w:rPr>
+          <w:rFonts w:ascii="Nikosh" w:hAnsi="Nikosh" w:cs="Nikosh"/>
+          <w:sz w:val="28"/>
+          <w:szCs w:val="28"/>
+        </w:rPr>
+        <w:t>অনুমোদনের</w:t>
+      </w:r>
+      <w:proofErr w:type="spellEnd"/>
+      <w:r>
+        <w:rPr>
+          <w:rFonts w:ascii="Nikosh" w:hAnsi="Nikosh" w:cs="Nikosh"/>
+          <w:sz w:val="28"/>
+          <w:szCs w:val="28"/>
+        </w:rPr>
+        <w:t xml:space="preserve"> </w:t>
+      </w:r>
+      <w:proofErr w:type="spellStart"/>
+      <w:r>
+        <w:rPr>
+          <w:rFonts w:ascii="Nikosh" w:hAnsi="Nikosh" w:cs="Nikosh"/>
+          <w:sz w:val="28"/>
+          <w:szCs w:val="28"/>
+        </w:rPr>
+        <w:t>জন্য</w:t>
+      </w:r>
+      <w:proofErr w:type="spellEnd"/>
+      <w:r>
+        <w:rPr>
+          <w:rFonts w:ascii="Nikosh" w:hAnsi="Nikosh" w:cs="Nikosh"/>
+          <w:sz w:val="28"/>
+          <w:szCs w:val="28"/>
+        </w:rPr>
+        <w:t xml:space="preserve"> </w:t>
+      </w:r>
+      <w:proofErr w:type="spellStart"/>
+      <w:r>
+        <w:rPr>
+          <w:rFonts w:ascii="Nikosh" w:hAnsi="Nikosh" w:cs="Nikosh"/>
+          <w:sz w:val="28"/>
+          <w:szCs w:val="28"/>
+        </w:rPr>
+        <w:t>সবিনয়ে</w:t>
+      </w:r>
+      <w:proofErr w:type="spellEnd"/>
+      <w:r>
+        <w:rPr>
+          <w:rFonts w:ascii="Nikosh" w:hAnsi="Nikosh" w:cs="Nikosh"/>
+          <w:sz w:val="28"/>
+          <w:szCs w:val="28"/>
+        </w:rPr>
+        <w:t xml:space="preserve"> </w:t>
+      </w:r>
+      <w:proofErr w:type="spellStart"/>
+      <w:r>
+        <w:rPr>
+          <w:rFonts w:ascii="Nikosh" w:hAnsi="Nikosh" w:cs="Nikosh"/>
+          <w:sz w:val="28"/>
+          <w:szCs w:val="28"/>
+        </w:rPr>
+        <w:t>পেশ</w:t>
+      </w:r>
+      <w:proofErr w:type="spellEnd"/>
+      <w:r>
+        <w:rPr>
+          <w:rFonts w:ascii="Nikosh" w:hAnsi="Nikosh" w:cs="Nikosh"/>
+          <w:sz w:val="28"/>
+          <w:szCs w:val="28"/>
+        </w:rPr>
+        <w:t xml:space="preserve"> </w:t>
+      </w:r>
+      <w:proofErr w:type="spellStart"/>
+      <w:r>
+        <w:rPr>
+          <w:rFonts w:ascii="Nikosh" w:hAnsi="Nikosh" w:cs="Nikosh"/>
+          <w:sz w:val="28"/>
+          <w:szCs w:val="28"/>
+        </w:rPr>
+        <w:t>করা</w:t>
+      </w:r>
+      <w:proofErr w:type="spellEnd"/>
+      <w:r>
+        <w:rPr>
+          <w:rFonts w:ascii="Nikosh" w:hAnsi="Nikosh" w:cs="Nikosh"/>
+          <w:sz w:val="28"/>
+          <w:szCs w:val="28"/>
+        </w:rPr>
+        <w:t xml:space="preserve"> </w:t>
+      </w:r>
+      <w:proofErr w:type="spellStart"/>
+      <w:r>
+        <w:rPr>
+          <w:rFonts w:ascii="Nikosh" w:hAnsi="Nikosh" w:cs="Nikosh"/>
+          <w:sz w:val="28"/>
+          <w:szCs w:val="28"/>
+        </w:rPr>
+        <w:t>হলো</w:t>
+      </w:r>
+      <w:proofErr w:type="spellEnd"/>
+      <w:r>
+        <w:rPr>
+          <w:rFonts w:ascii="Nikosh" w:hAnsi="Nikosh" w:cs="Nikosh"/>
+          <w:sz w:val="28"/>
+          <w:szCs w:val="28"/>
+        </w:rPr>
+        <w:t xml:space="preserve">। </w:t>
       </w:r>
     </w:p>
     <w:p>
@@ -443,13 +747,15 @@
           </w:tcPr>
           <w:p>
             <w:pPr>
-              <w:jc w:val="both"/>
+              <w:jc w:val="center"/>
               <w:rPr>
                 <w:rFonts w:ascii="Nikosh" w:hAnsi="Nikosh" w:cs="Nikosh"/>
                 <w:sz w:val="28"/>
                 <w:szCs w:val="28"/>
               </w:rPr>
             </w:pPr>
+            <w:bookmarkStart w:id="0" w:name="_GoBack"/>
+            <w:proofErr w:type="spellStart"/>
             <w:r>
               <w:rPr>
                 <w:rFonts w:ascii="Nikosh" w:hAnsi="Nikosh" w:cs="Nikosh" w:hint="cs"/>
@@ -457,6 +763,76 @@
                 <w:szCs w:val="28"/>
               </w:rPr>
               <w:t>প্রস্তুতকারী</w:t>
+            </w:r>
+            <w:proofErr w:type="spellEnd"/>
+          </w:p>
+        </w:tc>
+        <w:tc>
+          <w:tcPr>
+            <w:tcW w:w="2685" w:type="dxa"/>
+          </w:tcPr>
+          <w:p>
+            <w:pPr>
+              <w:jc w:val="center"/>
+              <w:rPr>
+                <w:rFonts w:ascii="Nikosh" w:hAnsi="Nikosh" w:cs="Nikosh"/>
+                <w:sz w:val="28"/>
+                <w:szCs w:val="28"/>
+              </w:rPr>
+            </w:pPr>
+            <w:proofErr w:type="spellStart"/>
+            <w:r>
+              <w:rPr>
+                <w:rFonts w:ascii="Nikosh" w:hAnsi="Nikosh" w:cs="Nikosh"/>
+                <w:sz w:val="28"/>
+                <w:szCs w:val="28"/>
+              </w:rPr>
+              <w:t>টি</w:t>
+            </w:r>
+            <w:proofErr w:type="spellEnd"/>
+            <w:r>
+              <w:rPr>
+                <w:rFonts w:ascii="Nikosh" w:hAnsi="Nikosh" w:cs="Nikosh"/>
+                <w:sz w:val="28"/>
+                <w:szCs w:val="28"/>
+              </w:rPr>
+              <w:t xml:space="preserve"> </w:t>
+            </w:r>
+            <w:proofErr w:type="spellStart"/>
+            <w:r>
+              <w:rPr>
+                <w:rFonts w:ascii="Nikosh" w:hAnsi="Nikosh" w:cs="Nikosh"/>
+                <w:sz w:val="28"/>
+                <w:szCs w:val="28"/>
+              </w:rPr>
+              <w:t>আই</w:t>
+            </w:r>
+            <w:proofErr w:type="spellEnd"/>
+            <w:r>
+              <w:rPr>
+                <w:rFonts w:ascii="Nikosh" w:hAnsi="Nikosh" w:cs="Nikosh"/>
+                <w:sz w:val="28"/>
+                <w:szCs w:val="28"/>
+              </w:rPr>
+              <w:t xml:space="preserve"> (</w:t>
+            </w:r>
+            <w:proofErr w:type="spellStart"/>
+            <w:r>
+              <w:rPr>
+                <w:rFonts w:ascii="Nikosh" w:hAnsi="Nikosh" w:cs="Nikosh"/>
+                <w:sz w:val="28"/>
+                <w:szCs w:val="28"/>
+              </w:rPr>
+              <w:t>রাজস্ব</w:t>
+            </w:r>
+            <w:proofErr w:type="spellEnd"/>
+            <w:r>
+              <w:rPr>
+                <w:rFonts w:ascii="Nikosh" w:hAnsi="Nikosh" w:cs="Nikosh"/>
+                <w:sz w:val="28"/>
+                <w:szCs w:val="28"/>
+              </w:rPr>
+              <w:t>)</w:t>
             </w:r>
           </w:p>
         </w:tc>
@@ -473,41 +849,65 @@
                 <w:szCs w:val="28"/>
               </w:rPr>
             </w:pPr>
+            <w:proofErr w:type="spellStart"/>
             <w:r>
               <w:rPr>
                 <w:rFonts w:ascii="Nikosh" w:hAnsi="Nikosh" w:cs="Nikosh"/>
                 <w:sz w:val="28"/>
                 <w:szCs w:val="28"/>
               </w:rPr>
-              <w:t>টি আই (রাজস্ব)</w:t>
+              <w:t>টি</w:t>
             </w:r>
-          </w:p>
-        </w:tc>
-        <w:tc>
-          <w:tcPr>
-            <w:tcW w:w="2685" w:type="dxa"/>
-          </w:tcPr>
-          <w:p>
-            <w:pPr>
-              <w:jc w:val="center"/>
-              <w:rPr>
-                <w:rFonts w:ascii="Nikosh" w:hAnsi="Nikosh" w:cs="Nikosh"/>
-                <w:sz w:val="28"/>
-                <w:szCs w:val="28"/>
-              </w:rPr>
-            </w:pPr>
+            <w:proofErr w:type="spellEnd"/>
             <w:r>
               <w:rPr>
                 <w:rFonts w:ascii="Nikosh" w:hAnsi="Nikosh" w:cs="Nikosh"/>
                 <w:sz w:val="28"/>
                 <w:szCs w:val="28"/>
               </w:rPr>
-              <w:t xml:space="preserve">টি ও (শেড ও জেটি) </w:t>
+              <w:t xml:space="preserve"> ও (</w:t>
+            </w:r>
+            <w:proofErr w:type="spellStart"/>
+            <w:r>
+              <w:rPr>
+                <w:rFonts w:ascii="Nikosh" w:hAnsi="Nikosh" w:cs="Nikosh"/>
+                <w:sz w:val="28"/>
+                <w:szCs w:val="28"/>
+              </w:rPr>
+              <w:t>শেড</w:t>
+            </w:r>
+            <w:proofErr w:type="spellEnd"/>
+            <w:r>
+              <w:rPr>
+                <w:rFonts w:ascii="Nikosh" w:hAnsi="Nikosh" w:cs="Nikosh"/>
+                <w:sz w:val="28"/>
+                <w:szCs w:val="28"/>
+              </w:rPr>
+              <w:t xml:space="preserve"> ও </w:t>
+            </w:r>
+            <w:proofErr w:type="spellStart"/>
+            <w:r>
+              <w:rPr>
+                <w:rFonts w:ascii="Nikosh" w:hAnsi="Nikosh" w:cs="Nikosh"/>
+                <w:sz w:val="28"/>
+                <w:szCs w:val="28"/>
+              </w:rPr>
+              <w:t>জেটি</w:t>
+            </w:r>
+            <w:proofErr w:type="spellEnd"/>
+            <w:r>
+              <w:rPr>
+                <w:rFonts w:ascii="Nikosh" w:hAnsi="Nikosh" w:cs="Nikosh"/>
+                <w:sz w:val="28"/>
+                <w:szCs w:val="28"/>
+              </w:rPr>
+              <w:t xml:space="preserve">) </w:t>
             </w:r>
           </w:p>
         </w:tc>
       </w:tr>
     </w:tbl>
+    <w:bookmarkEnd w:id="0"/>
     <w:p>
       <w:pPr>
         <w:jc w:val="both"/>
@@ -515,8 +915,6 @@
       <w:r>
         <w:t xml:space="preserve"> </w:t>
       </w:r>
-      <w:bookmarkStart w:id="0" w:name="_GoBack"/>
-      <w:bookmarkEnd w:id="0"/>
     </w:p>
     <w:sectPr>
       <w:pgSz w:w="12240" w:h="20160" w:code="5"/>
